--- a/第4章作业.docx
+++ b/第4章作业.docx
@@ -22,6 +22,26 @@
     </w:p>
     <w:p>
       <w:pPr>
+        <w:spacing w:line="300" w:lineRule="exact"/>
+        <w:rPr>
+          <w:rFonts w:hint="eastAsia" w:eastAsiaTheme="minorEastAsia"/>
+          <w:b/>
+          <w:sz w:val="24"/>
+          <w:lang w:val="en-US" w:eastAsia="zh-CN"/>
+        </w:rPr>
+      </w:pPr>
+      <w:r>
+        <w:rPr>
+          <w:rFonts w:hint="eastAsia"/>
+          <w:b/>
+          <w:sz w:val="24"/>
+          <w:lang w:val="en-US" w:eastAsia="zh-CN"/>
+        </w:rPr>
+        <w:t>方法1：</w:t>
+      </w:r>
+    </w:p>
+    <w:p>
+      <w:pPr>
         <w:pStyle w:val="3"/>
         <w:widowControl/>
         <w:spacing w:beforeLines="0" w:afterLines="0"/>
@@ -671,10 +691,24 @@
         <w:jc w:val="left"/>
         <w:rPr>
           <w:rFonts w:hint="eastAsia" w:ascii="新宋体" w:hAnsi="新宋体" w:eastAsia="新宋体"/>
-          <w:color w:val="000000"/>
-          <w:sz w:val="19"/>
-        </w:rPr>
-      </w:pPr>
+          <w:b/>
+          <w:bCs/>
+          <w:color w:val="000000"/>
+          <w:sz w:val="19"/>
+          <w:lang w:val="en-US" w:eastAsia="zh-CN"/>
+        </w:rPr>
+      </w:pPr>
+      <w:r>
+        <w:rPr>
+          <w:rFonts w:hint="eastAsia" w:ascii="新宋体" w:hAnsi="新宋体" w:eastAsia="新宋体"/>
+          <w:b/>
+          <w:bCs/>
+          <w:color w:val="000000"/>
+          <w:sz w:val="19"/>
+          <w:lang w:val="en-US" w:eastAsia="zh-CN"/>
+        </w:rPr>
+        <w:t>方法2：</w:t>
+      </w:r>
     </w:p>
     <w:p>
       <w:pPr>
@@ -14604,8 +14638,6 @@
           <w:lang w:val="en-US" w:eastAsia="zh-CN"/>
         </w:rPr>
       </w:pPr>
-      <w:bookmarkStart w:id="0" w:name="_GoBack"/>
-      <w:bookmarkEnd w:id="0"/>
     </w:p>
     <w:p>
       <w:pPr>
@@ -17243,6 +17275,8 @@
           <w:sz w:val="24"/>
         </w:rPr>
       </w:pPr>
+      <w:bookmarkStart w:id="0" w:name="_GoBack"/>
+      <w:bookmarkEnd w:id="0"/>
     </w:p>
     <w:sectPr>
       <w:pgSz w:w="11906" w:h="16838"/>
@@ -17329,7 +17363,7 @@
     <w:lsdException w:qFormat="1" w:unhideWhenUsed="0" w:uiPriority="10" w:semiHidden="0" w:name="Title"/>
     <w:lsdException w:uiPriority="99" w:name="Closing"/>
     <w:lsdException w:uiPriority="99" w:name="Signature"/>
-    <w:lsdException w:uiPriority="1" w:name="Default Paragraph Font"/>
+    <w:lsdException w:qFormat="1" w:uiPriority="1" w:name="Default Paragraph Font"/>
     <w:lsdException w:uiPriority="99" w:name="Body Text"/>
     <w:lsdException w:uiPriority="99" w:name="Body Text Indent"/>
     <w:lsdException w:uiPriority="99" w:name="List Continue"/>
@@ -17356,18 +17390,18 @@
     <w:lsdException w:uiPriority="99" w:name="Document Map"/>
     <w:lsdException w:uiPriority="99" w:name="Plain Text"/>
     <w:lsdException w:uiPriority="99" w:name="E-mail Signature"/>
-    <w:lsdException w:uiPriority="99" w:name="Normal (Web)"/>
+    <w:lsdException w:qFormat="1" w:uiPriority="99" w:name="Normal (Web)"/>
     <w:lsdException w:uiPriority="99" w:name="HTML Acronym"/>
     <w:lsdException w:uiPriority="99" w:name="HTML Address"/>
     <w:lsdException w:uiPriority="99" w:name="HTML Cite"/>
     <w:lsdException w:uiPriority="99" w:name="HTML Code"/>
     <w:lsdException w:uiPriority="99" w:name="HTML Definition"/>
     <w:lsdException w:uiPriority="99" w:name="HTML Keyboard"/>
-    <w:lsdException w:uiPriority="99" w:name="HTML Preformatted"/>
+    <w:lsdException w:qFormat="1" w:uiPriority="99" w:name="HTML Preformatted"/>
     <w:lsdException w:uiPriority="99" w:name="HTML Sample"/>
     <w:lsdException w:uiPriority="99" w:name="HTML Typewriter"/>
     <w:lsdException w:uiPriority="99" w:name="HTML Variable"/>
-    <w:lsdException w:uiPriority="99" w:name="Normal Table"/>
+    <w:lsdException w:qFormat="1" w:uiPriority="99" w:name="Normal Table"/>
     <w:lsdException w:uiPriority="99" w:name="annotation subject"/>
     <w:lsdException w:uiPriority="99" w:name="Table Simple 1"/>
     <w:lsdException w:uiPriority="99" w:name="Table Simple 2"/>
@@ -17533,12 +17567,14 @@
     <w:name w:val="Default Paragraph Font"/>
     <w:semiHidden/>
     <w:unhideWhenUsed/>
+    <w:qFormat/>
     <w:uiPriority w:val="1"/>
   </w:style>
   <w:style w:type="table" w:default="1" w:styleId="6">
     <w:name w:val="Normal Table"/>
     <w:semiHidden/>
     <w:unhideWhenUsed/>
+    <w:qFormat/>
     <w:uiPriority w:val="99"/>
     <w:tblPr>
       <w:tblLayout w:type="fixed"/>
@@ -17568,6 +17604,7 @@
     <w:basedOn w:val="1"/>
     <w:semiHidden/>
     <w:unhideWhenUsed/>
+    <w:qFormat/>
     <w:uiPriority w:val="99"/>
     <w:pPr>
       <w:widowControl/>
@@ -17604,6 +17641,7 @@
     <w:basedOn w:val="1"/>
     <w:semiHidden/>
     <w:unhideWhenUsed/>
+    <w:qFormat/>
     <w:uiPriority w:val="99"/>
     <w:rPr>
       <w:sz w:val="24"/>

--- a/第4章作业.docx
+++ b/第4章作业.docx
@@ -16994,6 +16994,34 @@
     <w:p>
       <w:pPr>
         <w:spacing w:beforeLines="0" w:afterLines="0"/>
+        <w:ind w:left="420" w:leftChars="0" w:firstLine="420" w:firstLineChars="0"/>
+        <w:jc w:val="left"/>
+        <w:rPr>
+          <w:rFonts w:hint="eastAsia" w:ascii="新宋体" w:hAnsi="新宋体" w:eastAsia="新宋体"/>
+          <w:b/>
+          <w:bCs/>
+          <w:color w:val="000000"/>
+          <w:sz w:val="19"/>
+          <w:lang w:val="en-US" w:eastAsia="zh-CN"/>
+        </w:rPr>
+      </w:pPr>
+      <w:r>
+        <w:rPr>
+          <w:rFonts w:hint="eastAsia" w:ascii="新宋体" w:hAnsi="新宋体" w:eastAsia="新宋体"/>
+          <w:b/>
+          <w:bCs/>
+          <w:color w:val="000000"/>
+          <w:sz w:val="19"/>
+          <w:lang w:val="en-US" w:eastAsia="zh-CN"/>
+        </w:rPr>
+        <w:t>i++;</w:t>
+      </w:r>
+      <w:bookmarkStart w:id="0" w:name="_GoBack"/>
+      <w:bookmarkEnd w:id="0"/>
+    </w:p>
+    <w:p>
+      <w:pPr>
+        <w:spacing w:beforeLines="0" w:afterLines="0"/>
         <w:jc w:val="left"/>
         <w:rPr>
           <w:rFonts w:hint="eastAsia" w:ascii="新宋体" w:hAnsi="新宋体" w:eastAsia="新宋体"/>
@@ -17275,8 +17303,6 @@
           <w:sz w:val="24"/>
         </w:rPr>
       </w:pPr>
-      <w:bookmarkStart w:id="0" w:name="_GoBack"/>
-      <w:bookmarkEnd w:id="0"/>
     </w:p>
     <w:sectPr>
       <w:pgSz w:w="11906" w:h="16838"/>
